--- a/租片商-The KRB Seven-Step Method.docx
+++ b/租片商-The KRB Seven-Step Method.docx
@@ -94,7 +94,6 @@
         <w:pStyle w:val="a9"/>
         <w:ind w:left="360"/>
         <w:rPr>
-          <w:rFonts w:hint="eastAsia"/>
           <w:color w:val="000000" w:themeColor="text1"/>
         </w:rPr>
       </w:pPr>
@@ -253,22 +252,14 @@
           <w:rFonts w:hint="eastAsia"/>
           <w:color w:val="000000" w:themeColor="text1"/>
         </w:rPr>
-        <w:t>租片紀錄</w:t>
-      </w:r>
-      <w:r>
-        <w:rPr>
-          <w:rFonts w:hint="eastAsia"/>
-          <w:color w:val="000000" w:themeColor="text1"/>
-        </w:rPr>
-        <w:t>：每個顧客過去租過的片、總價格</w:t>
-      </w:r>
-    </w:p>
-    <w:p>
-      <w:pPr>
-        <w:pStyle w:val="a9"/>
-        <w:ind w:left="360"/>
-        <w:rPr>
-          <w:rFonts w:hint="eastAsia"/>
+        <w:t>租片紀錄：每個顧客過去租過的片、總價格</w:t>
+      </w:r>
+    </w:p>
+    <w:p>
+      <w:pPr>
+        <w:pStyle w:val="a9"/>
+        <w:ind w:left="360"/>
+        <w:rPr>
           <w:color w:val="000000" w:themeColor="text1"/>
         </w:rPr>
       </w:pPr>
@@ -300,6 +291,9 @@
         <w:ind w:left="360"/>
       </w:pPr>
       <w:r>
+        <w:rPr>
+          <w:noProof/>
+        </w:rPr>
         <w:drawing>
           <wp:inline distT="0" distB="0" distL="0" distR="0" wp14:anchorId="59F3D550" wp14:editId="087BE6DA">
             <wp:extent cx="2517569" cy="2165212"/>
@@ -374,9 +368,6 @@
       <w:pPr>
         <w:pStyle w:val="a9"/>
         <w:ind w:left="360"/>
-        <w:rPr>
-          <w:rFonts w:hint="eastAsia"/>
-        </w:rPr>
       </w:pPr>
     </w:p>
     <w:p>
@@ -417,9 +408,6 @@
       <w:pPr>
         <w:pStyle w:val="a9"/>
         <w:ind w:left="360"/>
-        <w:rPr>
-          <w:rFonts w:hint="eastAsia"/>
-        </w:rPr>
       </w:pPr>
       <w:r>
         <w:tab/>
@@ -455,11 +443,6 @@
       </w:r>
     </w:p>
     <w:p>
-      <w:pPr>
-        <w:rPr>
-          <w:rFonts w:hint="eastAsia"/>
-        </w:rPr>
-      </w:pPr>
       <w:r>
         <w:tab/>
       </w:r>
@@ -540,11 +523,6 @@
       </w:r>
     </w:p>
     <w:p>
-      <w:pPr>
-        <w:rPr>
-          <w:rFonts w:hint="eastAsia"/>
-        </w:rPr>
-      </w:pPr>
       <w:r>
         <w:tab/>
       </w:r>
@@ -620,9 +598,6 @@
     <w:p>
       <w:pPr>
         <w:ind w:left="480" w:firstLine="480"/>
-        <w:rPr>
-          <w:rFonts w:hint="eastAsia"/>
-        </w:rPr>
       </w:pPr>
       <w:r>
         <w:rPr>
@@ -632,11 +607,6 @@
       </w:r>
     </w:p>
     <w:p>
-      <w:pPr>
-        <w:rPr>
-          <w:rFonts w:hint="eastAsia"/>
-        </w:rPr>
-      </w:pPr>
       <w:r>
         <w:tab/>
       </w:r>
@@ -718,11 +688,6 @@
       </w:r>
     </w:p>
     <w:p>
-      <w:pPr>
-        <w:rPr>
-          <w:rFonts w:hint="eastAsia"/>
-        </w:rPr>
-      </w:pPr>
       <w:r>
         <w:tab/>
       </w:r>
@@ -806,9 +771,6 @@
       <w:pPr>
         <w:pStyle w:val="a9"/>
         <w:ind w:left="840" w:firstLine="120"/>
-        <w:rPr>
-          <w:rFonts w:hint="eastAsia"/>
-        </w:rPr>
       </w:pPr>
       <w:r>
         <w:rPr>
@@ -821,9 +783,6 @@
       <w:pPr>
         <w:pStyle w:val="a9"/>
         <w:ind w:left="360"/>
-        <w:rPr>
-          <w:rFonts w:hint="eastAsia"/>
-        </w:rPr>
       </w:pPr>
       <w:r>
         <w:tab/>
@@ -848,18 +807,12 @@
       <w:pPr>
         <w:pStyle w:val="a9"/>
         <w:ind w:left="360"/>
-        <w:rPr>
-          <w:rFonts w:hint="eastAsia"/>
-        </w:rPr>
-      </w:pPr>
-    </w:p>
-    <w:p>
-      <w:pPr>
-        <w:pStyle w:val="a9"/>
-        <w:ind w:left="360"/>
-        <w:rPr>
-          <w:rFonts w:hint="eastAsia"/>
-        </w:rPr>
+      </w:pPr>
+    </w:p>
+    <w:p>
+      <w:pPr>
+        <w:pStyle w:val="a9"/>
+        <w:ind w:left="360"/>
       </w:pPr>
     </w:p>
     <w:p>
@@ -906,9 +859,6 @@
     <w:p>
       <w:pPr>
         <w:ind w:left="480" w:firstLine="480"/>
-        <w:rPr>
-          <w:rFonts w:hint="eastAsia"/>
-        </w:rPr>
       </w:pPr>
       <w:r>
         <w:rPr>
@@ -956,9 +906,6 @@
       <w:pPr>
         <w:pStyle w:val="a9"/>
         <w:ind w:left="360"/>
-        <w:rPr>
-          <w:rFonts w:hint="eastAsia"/>
-        </w:rPr>
       </w:pPr>
       <w:r>
         <w:tab/>
@@ -977,9 +924,6 @@
       <w:pPr>
         <w:pStyle w:val="a9"/>
         <w:ind w:left="360"/>
-        <w:rPr>
-          <w:rFonts w:hint="eastAsia"/>
-        </w:rPr>
       </w:pPr>
       <w:r>
         <w:tab/>
@@ -1100,9 +1044,6 @@
       <w:pPr>
         <w:pStyle w:val="a9"/>
         <w:ind w:left="360"/>
-        <w:rPr>
-          <w:rFonts w:hint="eastAsia"/>
-        </w:rPr>
       </w:pPr>
       <w:r>
         <w:tab/>
@@ -1148,9 +1089,6 @@
       <w:pPr>
         <w:pStyle w:val="a9"/>
         <w:ind w:left="360"/>
-        <w:rPr>
-          <w:rFonts w:hint="eastAsia"/>
-        </w:rPr>
       </w:pPr>
       <w:r>
         <w:tab/>
@@ -1231,7 +1169,59 @@
         <w:rPr>
           <w:rFonts w:hint="eastAsia"/>
         </w:rPr>
-        <w:t>電影</w:t>
+        <w:t>電影種類</w:t>
+      </w:r>
+    </w:p>
+    <w:p>
+      <w:r>
+        <w:tab/>
+      </w:r>
+      <w:r>
+        <w:tab/>
+      </w:r>
+      <w:r>
+        <w:rPr>
+          <w:rFonts w:hint="eastAsia"/>
+        </w:rPr>
+        <w:t>Algorithm</w:t>
+      </w:r>
+      <w:r>
+        <w:rPr>
+          <w:rFonts w:hint="eastAsia"/>
+        </w:rPr>
+        <w:t>：</w:t>
+      </w:r>
+    </w:p>
+    <w:p>
+      <w:r>
+        <w:tab/>
+      </w:r>
+      <w:r>
+        <w:tab/>
+      </w:r>
+      <w:r>
+        <w:tab/>
+      </w:r>
+      <w:r>
+        <w:rPr>
+          <w:rFonts w:hint="eastAsia"/>
+        </w:rPr>
+        <w:t>回傳</w:t>
+      </w:r>
+      <w:r>
+        <w:rPr>
+          <w:rFonts w:hint="eastAsia"/>
+        </w:rPr>
+        <w:t>Movie</w:t>
+      </w:r>
+      <w:r>
+        <w:rPr>
+          <w:rFonts w:hint="eastAsia"/>
+        </w:rPr>
+        <w:t>物件中的</w:t>
+      </w:r>
+      <w:r>
+        <w:t>”</w:t>
       </w:r>
       <w:r>
         <w:rPr>
@@ -1239,8 +1229,161 @@
         </w:rPr>
         <w:t>種類</w:t>
       </w:r>
-    </w:p>
-    <w:p>
+      <w:r>
+        <w:t>”</w:t>
+      </w:r>
+      <w:r>
+        <w:rPr>
+          <w:rFonts w:hint="eastAsia"/>
+        </w:rPr>
+        <w:t>Attribute</w:t>
+      </w:r>
+    </w:p>
+    <w:p>
+      <w:pPr>
+        <w:pStyle w:val="a9"/>
+        <w:ind w:left="360"/>
+      </w:pPr>
+      <w:r>
+        <w:rPr>
+          <w:rFonts w:hint="eastAsia"/>
+        </w:rPr>
+        <w:t>片子：</w:t>
+      </w:r>
+    </w:p>
+    <w:p>
+      <w:pPr>
+        <w:pStyle w:val="a9"/>
+        <w:ind w:left="360"/>
+      </w:pPr>
+      <w:r>
+        <w:tab/>
+      </w:r>
+      <w:r>
+        <w:tab/>
+      </w:r>
+      <w:proofErr w:type="spellStart"/>
+      <w:r>
+        <w:rPr>
+          <w:rFonts w:hint="eastAsia"/>
+        </w:rPr>
+        <w:t>getPrice</w:t>
+      </w:r>
+      <w:proofErr w:type="spellEnd"/>
+      <w:r>
+        <w:rPr>
+          <w:rFonts w:hint="eastAsia"/>
+        </w:rPr>
+        <w:t>(Days)</w:t>
+      </w:r>
+      <w:r>
+        <w:rPr>
+          <w:rFonts w:hint="eastAsia"/>
+        </w:rPr>
+        <w:t>：</w:t>
+      </w:r>
+    </w:p>
+    <w:p>
+      <w:pPr>
+        <w:pStyle w:val="a9"/>
+        <w:ind w:left="360"/>
+      </w:pPr>
+      <w:r>
+        <w:tab/>
+      </w:r>
+      <w:r>
+        <w:tab/>
+      </w:r>
+      <w:r>
+        <w:rPr>
+          <w:rFonts w:hint="eastAsia"/>
+        </w:rPr>
+        <w:t>Input</w:t>
+      </w:r>
+      <w:r>
+        <w:rPr>
+          <w:rFonts w:hint="eastAsia"/>
+        </w:rPr>
+        <w:t>：</w:t>
+      </w:r>
+    </w:p>
+    <w:p>
+      <w:pPr>
+        <w:pStyle w:val="a9"/>
+        <w:ind w:left="360"/>
+      </w:pPr>
+      <w:r>
+        <w:tab/>
+      </w:r>
+      <w:r>
+        <w:tab/>
+      </w:r>
+      <w:r>
+        <w:tab/>
+      </w:r>
+      <w:r>
+        <w:rPr>
+          <w:rFonts w:hint="eastAsia"/>
+        </w:rPr>
+        <w:t>Days</w:t>
+      </w:r>
+      <w:r>
+        <w:rPr>
+          <w:rFonts w:hint="eastAsia"/>
+        </w:rPr>
+        <w:t>：租借天數</w:t>
+      </w:r>
+    </w:p>
+    <w:p>
+      <w:pPr>
+        <w:pStyle w:val="a9"/>
+        <w:ind w:left="360"/>
+      </w:pPr>
+      <w:r>
+        <w:tab/>
+      </w:r>
+      <w:r>
+        <w:tab/>
+      </w:r>
+      <w:r>
+        <w:rPr>
+          <w:rFonts w:hint="eastAsia"/>
+        </w:rPr>
+        <w:t>Output</w:t>
+      </w:r>
+      <w:r>
+        <w:rPr>
+          <w:rFonts w:hint="eastAsia"/>
+        </w:rPr>
+        <w:t>：</w:t>
+      </w:r>
+    </w:p>
+    <w:p>
+      <w:pPr>
+        <w:pStyle w:val="a9"/>
+        <w:ind w:left="360"/>
+      </w:pPr>
+      <w:r>
+        <w:tab/>
+      </w:r>
+      <w:r>
+        <w:tab/>
+      </w:r>
+      <w:r>
+        <w:tab/>
+      </w:r>
+      <w:r>
+        <w:rPr>
+          <w:rFonts w:hint="eastAsia"/>
+        </w:rPr>
+        <w:t>價格</w:t>
+      </w:r>
+    </w:p>
+    <w:p>
+      <w:pPr>
+        <w:pStyle w:val="a9"/>
+        <w:ind w:left="360"/>
+      </w:pPr>
       <w:r>
         <w:tab/>
       </w:r>
@@ -1262,36 +1405,23 @@
     </w:p>
     <w:p>
       <w:pPr>
-        <w:rPr>
-          <w:rFonts w:hint="eastAsia"/>
-        </w:rPr>
-      </w:pPr>
-      <w:r>
-        <w:tab/>
-      </w:r>
-      <w:r>
-        <w:tab/>
-      </w:r>
-      <w:r>
-        <w:tab/>
-      </w:r>
-      <w:r>
-        <w:rPr>
-          <w:rFonts w:hint="eastAsia"/>
-        </w:rPr>
-        <w:t>回傳</w:t>
-      </w:r>
-      <w:r>
-        <w:rPr>
-          <w:rFonts w:hint="eastAsia"/>
-        </w:rPr>
-        <w:t>Movie</w:t>
-      </w:r>
-      <w:r>
-        <w:rPr>
-          <w:rFonts w:hint="eastAsia"/>
-        </w:rPr>
-        <w:t>物件中的</w:t>
+        <w:pStyle w:val="a9"/>
+        <w:ind w:left="360"/>
+      </w:pPr>
+      <w:r>
+        <w:tab/>
+      </w:r>
+      <w:r>
+        <w:tab/>
+      </w:r>
+      <w:r>
+        <w:tab/>
+      </w:r>
+      <w:r>
+        <w:rPr>
+          <w:rFonts w:hint="eastAsia"/>
+        </w:rPr>
+        <w:t>利用自己的</w:t>
       </w:r>
       <w:r>
         <w:t>”</w:t>
@@ -1300,7 +1430,7 @@
         <w:rPr>
           <w:rFonts w:hint="eastAsia"/>
         </w:rPr>
-        <w:t>種類</w:t>
+        <w:t>電影編號</w:t>
       </w:r>
       <w:r>
         <w:t>”</w:t>
@@ -1309,19 +1439,79 @@
         <w:rPr>
           <w:rFonts w:hint="eastAsia"/>
         </w:rPr>
-        <w:t>Attribute</w:t>
-      </w:r>
-    </w:p>
-    <w:p>
-      <w:pPr>
-        <w:pStyle w:val="a9"/>
-        <w:ind w:left="360"/>
-      </w:pPr>
-      <w:r>
-        <w:rPr>
-          <w:rFonts w:hint="eastAsia"/>
-        </w:rPr>
-        <w:t>片子</w:t>
+        <w:t xml:space="preserve"> Attribute</w:t>
+      </w:r>
+      <w:r>
+        <w:rPr>
+          <w:rFonts w:hint="eastAsia"/>
+        </w:rPr>
+        <w:t>查詢電影的種類</w:t>
+      </w:r>
+    </w:p>
+    <w:p>
+      <w:pPr>
+        <w:pStyle w:val="a9"/>
+        <w:ind w:left="360"/>
+      </w:pPr>
+      <w:r>
+        <w:lastRenderedPageBreak/>
+        <w:tab/>
+      </w:r>
+      <w:r>
+        <w:tab/>
+      </w:r>
+      <w:r>
+        <w:tab/>
+      </w:r>
+      <w:r>
+        <w:rPr>
+          <w:rFonts w:hint="eastAsia"/>
+        </w:rPr>
+        <w:t>依據種類以及天數算出價格並回傳</w:t>
+      </w:r>
+    </w:p>
+    <w:p>
+      <w:pPr>
+        <w:pStyle w:val="a9"/>
+        <w:ind w:left="360"/>
+      </w:pPr>
+      <w:r>
+        <w:tab/>
+      </w:r>
+      <w:r>
+        <w:tab/>
+      </w:r>
+      <w:proofErr w:type="spellStart"/>
+      <w:r>
+        <w:rPr>
+          <w:rFonts w:hint="eastAsia"/>
+        </w:rPr>
+        <w:t>getPoints</w:t>
+      </w:r>
+      <w:proofErr w:type="spellEnd"/>
+      <w:r>
+        <w:rPr>
+          <w:rFonts w:hint="eastAsia"/>
+        </w:rPr>
+        <w:t>():</w:t>
+      </w:r>
+    </w:p>
+    <w:p>
+      <w:pPr>
+        <w:pStyle w:val="a9"/>
+        <w:ind w:left="360"/>
+      </w:pPr>
+      <w:r>
+        <w:tab/>
+      </w:r>
+      <w:r>
+        <w:tab/>
+      </w:r>
+      <w:r>
+        <w:rPr>
+          <w:rFonts w:hint="eastAsia"/>
+        </w:rPr>
+        <w:t>Input</w:t>
       </w:r>
       <w:r>
         <w:rPr>
@@ -1341,19 +1531,139 @@
       <w:r>
         <w:tab/>
       </w:r>
+      <w:r>
+        <w:rPr>
+          <w:rFonts w:hint="eastAsia"/>
+        </w:rPr>
+        <w:t>Output</w:t>
+      </w:r>
+      <w:r>
+        <w:rPr>
+          <w:rFonts w:hint="eastAsia"/>
+        </w:rPr>
+        <w:t>：</w:t>
+      </w:r>
+    </w:p>
+    <w:p>
+      <w:pPr>
+        <w:pStyle w:val="a9"/>
+        <w:ind w:left="360"/>
+      </w:pPr>
+      <w:r>
+        <w:tab/>
+      </w:r>
+      <w:r>
+        <w:tab/>
+      </w:r>
+      <w:r>
+        <w:tab/>
+      </w:r>
+      <w:r>
+        <w:rPr>
+          <w:rFonts w:hint="eastAsia"/>
+        </w:rPr>
+        <w:t>該片子能夠提供的顧客積點</w:t>
+      </w:r>
+    </w:p>
+    <w:p>
+      <w:pPr>
+        <w:pStyle w:val="a9"/>
+        <w:ind w:left="360"/>
+      </w:pPr>
+      <w:r>
+        <w:tab/>
+      </w:r>
+      <w:r>
+        <w:tab/>
+      </w:r>
+      <w:r>
+        <w:rPr>
+          <w:rFonts w:hint="eastAsia"/>
+        </w:rPr>
+        <w:t>Algorithm</w:t>
+      </w:r>
+      <w:r>
+        <w:rPr>
+          <w:rFonts w:hint="eastAsia"/>
+        </w:rPr>
+        <w:t>：</w:t>
+      </w:r>
+    </w:p>
+    <w:p>
+      <w:pPr>
+        <w:pStyle w:val="a9"/>
+        <w:ind w:left="360"/>
+      </w:pPr>
+      <w:r>
+        <w:tab/>
+      </w:r>
+      <w:r>
+        <w:tab/>
+      </w:r>
+      <w:r>
+        <w:tab/>
+      </w:r>
+      <w:r>
+        <w:rPr>
+          <w:rFonts w:hint="eastAsia"/>
+        </w:rPr>
+        <w:t>利用影片編號查詢電影種類後回傳能提供的顧客積點</w:t>
+      </w:r>
+    </w:p>
+    <w:p>
+      <w:pPr>
+        <w:pStyle w:val="a9"/>
+        <w:ind w:left="360"/>
+      </w:pPr>
+      <w:r>
+        <w:rPr>
+          <w:rFonts w:hint="eastAsia"/>
+        </w:rPr>
+        <w:t>顧客：</w:t>
+      </w:r>
+    </w:p>
+    <w:p>
+      <w:pPr>
+        <w:pStyle w:val="a9"/>
+        <w:ind w:left="360"/>
+      </w:pPr>
+      <w:r>
+        <w:tab/>
+      </w:r>
+      <w:r>
+        <w:tab/>
+      </w:r>
       <w:proofErr w:type="spellStart"/>
       <w:r>
         <w:rPr>
           <w:rFonts w:hint="eastAsia"/>
         </w:rPr>
-        <w:t>getPrice</w:t>
+        <w:t>addPoints</w:t>
       </w:r>
       <w:proofErr w:type="spellEnd"/>
       <w:r>
         <w:rPr>
           <w:rFonts w:hint="eastAsia"/>
         </w:rPr>
-        <w:t>(Days)</w:t>
+        <w:t>(float points)</w:t>
+      </w:r>
+    </w:p>
+    <w:p>
+      <w:pPr>
+        <w:pStyle w:val="a9"/>
+        <w:ind w:left="360"/>
+      </w:pPr>
+      <w:r>
+        <w:tab/>
+      </w:r>
+      <w:r>
+        <w:tab/>
+      </w:r>
+      <w:r>
+        <w:rPr>
+          <w:rFonts w:hint="eastAsia"/>
+        </w:rPr>
+        <w:t>Input</w:t>
       </w:r>
       <w:r>
         <w:rPr>
@@ -1374,6 +1684,122 @@
         <w:tab/>
       </w:r>
       <w:r>
+        <w:tab/>
+      </w:r>
+      <w:r>
+        <w:rPr>
+          <w:rFonts w:hint="eastAsia"/>
+        </w:rPr>
+        <w:t>顧客新增的點數</w:t>
+      </w:r>
+    </w:p>
+    <w:p>
+      <w:pPr>
+        <w:pStyle w:val="a9"/>
+        <w:ind w:left="360"/>
+      </w:pPr>
+      <w:r>
+        <w:tab/>
+      </w:r>
+      <w:r>
+        <w:tab/>
+      </w:r>
+      <w:r>
+        <w:rPr>
+          <w:rFonts w:hint="eastAsia"/>
+        </w:rPr>
+        <w:t>Output</w:t>
+      </w:r>
+      <w:r>
+        <w:rPr>
+          <w:rFonts w:hint="eastAsia"/>
+        </w:rPr>
+        <w:t>：</w:t>
+      </w:r>
+    </w:p>
+    <w:p>
+      <w:pPr>
+        <w:pStyle w:val="a9"/>
+        <w:ind w:left="360"/>
+      </w:pPr>
+      <w:r>
+        <w:tab/>
+      </w:r>
+      <w:r>
+        <w:tab/>
+      </w:r>
+      <w:r>
+        <w:rPr>
+          <w:rFonts w:hint="eastAsia"/>
+        </w:rPr>
+        <w:t>Algorithm</w:t>
+      </w:r>
+      <w:r>
+        <w:rPr>
+          <w:rFonts w:hint="eastAsia"/>
+        </w:rPr>
+        <w:t>：</w:t>
+      </w:r>
+    </w:p>
+    <w:p>
+      <w:pPr>
+        <w:pStyle w:val="a9"/>
+        <w:ind w:left="360"/>
+      </w:pPr>
+      <w:r>
+        <w:tab/>
+      </w:r>
+      <w:r>
+        <w:tab/>
+      </w:r>
+      <w:r>
+        <w:tab/>
+      </w:r>
+      <w:r>
+        <w:rPr>
+          <w:rFonts w:hint="eastAsia"/>
+        </w:rPr>
+        <w:t>為顧客添加點數</w:t>
+      </w:r>
+    </w:p>
+    <w:p>
+      <w:pPr>
+        <w:pStyle w:val="a9"/>
+        <w:ind w:left="360"/>
+      </w:pPr>
+      <w:r>
+        <w:tab/>
+      </w:r>
+      <w:r>
+        <w:tab/>
+      </w:r>
+      <w:proofErr w:type="spellStart"/>
+      <w:r>
+        <w:rPr>
+          <w:rFonts w:hint="eastAsia"/>
+        </w:rPr>
+        <w:t>getPoints</w:t>
+      </w:r>
+      <w:proofErr w:type="spellEnd"/>
+      <w:r>
+        <w:rPr>
+          <w:rFonts w:hint="eastAsia"/>
+        </w:rPr>
+        <w:t>()</w:t>
+      </w:r>
+    </w:p>
+    <w:p>
+      <w:pPr>
+        <w:pStyle w:val="a9"/>
+        <w:ind w:left="360"/>
+      </w:pPr>
+      <w:r>
+        <w:tab/>
+      </w:r>
+      <w:r>
+        <w:tab/>
+      </w:r>
+      <w:r>
         <w:rPr>
           <w:rFonts w:hint="eastAsia"/>
         </w:rPr>
@@ -1404,13 +1830,7 @@
         <w:rPr>
           <w:rFonts w:hint="eastAsia"/>
         </w:rPr>
-        <w:t>Days</w:t>
-      </w:r>
-      <w:r>
-        <w:rPr>
-          <w:rFonts w:hint="eastAsia"/>
-        </w:rPr>
-        <w:t>：租借天數</w:t>
+        <w:t>取得顧客的總點數</w:t>
       </w:r>
     </w:p>
     <w:p>
@@ -1440,22 +1860,13 @@
     <w:p>
       <w:pPr>
         <w:pStyle w:val="a9"/>
-        <w:ind w:left="360"/>
-      </w:pPr>
-      <w:r>
-        <w:tab/>
-      </w:r>
-      <w:r>
-        <w:tab/>
-      </w:r>
-      <w:r>
-        <w:tab/>
-      </w:r>
-      <w:r>
-        <w:rPr>
-          <w:rFonts w:hint="eastAsia"/>
-        </w:rPr>
-        <w:t>價格</w:t>
+        <w:ind w:left="1320" w:firstLine="120"/>
+      </w:pPr>
+      <w:r>
+        <w:rPr>
+          <w:rFonts w:hint="eastAsia"/>
+        </w:rPr>
+        <w:t>顧客的總點數</w:t>
       </w:r>
     </w:p>
     <w:p>
@@ -1500,7 +1911,426 @@
         <w:rPr>
           <w:rFonts w:hint="eastAsia"/>
         </w:rPr>
-        <w:t>利用自己的</w:t>
+        <w:t>回傳顧客的點數</w:t>
+      </w:r>
+    </w:p>
+    <w:p>
+      <w:pPr>
+        <w:pStyle w:val="a9"/>
+        <w:ind w:left="360"/>
+      </w:pPr>
+    </w:p>
+    <w:p>
+      <w:pPr>
+        <w:pStyle w:val="a9"/>
+        <w:ind w:left="360"/>
+      </w:pPr>
+      <w:r>
+        <w:rPr>
+          <w:rFonts w:hint="eastAsia"/>
+        </w:rPr>
+        <w:t>租片紀錄：</w:t>
+      </w:r>
+    </w:p>
+    <w:p>
+      <w:pPr>
+        <w:pStyle w:val="a9"/>
+        <w:ind w:left="360"/>
+      </w:pPr>
+      <w:r>
+        <w:tab/>
+      </w:r>
+      <w:r>
+        <w:tab/>
+      </w:r>
+      <w:proofErr w:type="spellStart"/>
+      <w:r>
+        <w:rPr>
+          <w:rFonts w:hint="eastAsia"/>
+        </w:rPr>
+        <w:t>rentVideo</w:t>
+      </w:r>
+      <w:proofErr w:type="spellEnd"/>
+      <w:r>
+        <w:rPr>
+          <w:rFonts w:hint="eastAsia"/>
+        </w:rPr>
+        <w:t>(Customer, Video</w:t>
+      </w:r>
+      <w:r>
+        <w:rPr>
+          <w:rFonts w:hint="eastAsia"/>
+        </w:rPr>
+        <w:t>, Days</w:t>
+      </w:r>
+      <w:r>
+        <w:rPr>
+          <w:rFonts w:hint="eastAsia"/>
+        </w:rPr>
+        <w:t>):</w:t>
+      </w:r>
+    </w:p>
+    <w:p>
+      <w:pPr>
+        <w:pStyle w:val="a9"/>
+        <w:ind w:left="360"/>
+      </w:pPr>
+      <w:r>
+        <w:tab/>
+      </w:r>
+      <w:r>
+        <w:tab/>
+      </w:r>
+      <w:r>
+        <w:rPr>
+          <w:rFonts w:hint="eastAsia"/>
+        </w:rPr>
+        <w:t>Input</w:t>
+      </w:r>
+      <w:r>
+        <w:rPr>
+          <w:rFonts w:hint="eastAsia"/>
+        </w:rPr>
+        <w:t>：</w:t>
+      </w:r>
+    </w:p>
+    <w:p>
+      <w:pPr>
+        <w:pStyle w:val="a9"/>
+        <w:ind w:left="360"/>
+      </w:pPr>
+      <w:r>
+        <w:tab/>
+      </w:r>
+      <w:r>
+        <w:tab/>
+      </w:r>
+      <w:r>
+        <w:tab/>
+      </w:r>
+      <w:r>
+        <w:rPr>
+          <w:rFonts w:hint="eastAsia"/>
+        </w:rPr>
+        <w:t>顧客物件、片子物件</w:t>
+      </w:r>
+    </w:p>
+    <w:p>
+      <w:pPr>
+        <w:pStyle w:val="a9"/>
+        <w:ind w:left="360"/>
+      </w:pPr>
+      <w:r>
+        <w:tab/>
+      </w:r>
+      <w:r>
+        <w:tab/>
+      </w:r>
+      <w:r>
+        <w:rPr>
+          <w:rFonts w:hint="eastAsia"/>
+        </w:rPr>
+        <w:t>Output</w:t>
+      </w:r>
+      <w:r>
+        <w:rPr>
+          <w:rFonts w:hint="eastAsia"/>
+        </w:rPr>
+        <w:t>：</w:t>
+      </w:r>
+    </w:p>
+    <w:p>
+      <w:pPr>
+        <w:pStyle w:val="a9"/>
+        <w:ind w:left="360"/>
+      </w:pPr>
+      <w:r>
+        <w:tab/>
+      </w:r>
+      <w:r>
+        <w:tab/>
+      </w:r>
+      <w:r>
+        <w:rPr>
+          <w:rFonts w:hint="eastAsia"/>
+        </w:rPr>
+        <w:t>Algorithm</w:t>
+      </w:r>
+      <w:r>
+        <w:rPr>
+          <w:rFonts w:hint="eastAsia"/>
+        </w:rPr>
+        <w:t>：</w:t>
+      </w:r>
+    </w:p>
+    <w:p>
+      <w:pPr>
+        <w:pStyle w:val="a9"/>
+        <w:ind w:left="360"/>
+      </w:pPr>
+      <w:r>
+        <w:tab/>
+      </w:r>
+      <w:r>
+        <w:tab/>
+      </w:r>
+      <w:r>
+        <w:tab/>
+      </w:r>
+      <w:r>
+        <w:rPr>
+          <w:rFonts w:hint="eastAsia"/>
+        </w:rPr>
+        <w:t>登入顧客</w:t>
+      </w:r>
+      <w:r>
+        <w:rPr>
+          <w:rFonts w:hint="eastAsia"/>
+        </w:rPr>
+        <w:t>、片子、天數</w:t>
+      </w:r>
+    </w:p>
+    <w:p>
+      <w:pPr>
+        <w:pStyle w:val="a9"/>
+        <w:ind w:left="360"/>
+      </w:pPr>
+      <w:r>
+        <w:tab/>
+      </w:r>
+      <w:r>
+        <w:tab/>
+      </w:r>
+      <w:r>
+        <w:tab/>
+      </w:r>
+      <w:r>
+        <w:rPr>
+          <w:rFonts w:hint="eastAsia"/>
+        </w:rPr>
+        <w:t>從</w:t>
+      </w:r>
+      <w:r>
+        <w:rPr>
+          <w:rFonts w:hint="eastAsia"/>
+        </w:rPr>
+        <w:t>Video</w:t>
+      </w:r>
+      <w:r>
+        <w:rPr>
+          <w:rFonts w:hint="eastAsia"/>
+        </w:rPr>
+        <w:t>計算價格、顧客積點</w:t>
+      </w:r>
+    </w:p>
+    <w:p>
+      <w:pPr>
+        <w:pStyle w:val="a9"/>
+        <w:ind w:left="360"/>
+      </w:pPr>
+      <w:r>
+        <w:tab/>
+      </w:r>
+      <w:r>
+        <w:tab/>
+      </w:r>
+      <w:r>
+        <w:tab/>
+      </w:r>
+      <w:r>
+        <w:rPr>
+          <w:rFonts w:hint="eastAsia"/>
+        </w:rPr>
+        <w:t>為顧客添加顧客積點</w:t>
+      </w:r>
+    </w:p>
+    <w:p>
+      <w:pPr>
+        <w:pStyle w:val="a9"/>
+        <w:ind w:left="360"/>
+      </w:pPr>
+      <w:r>
+        <w:tab/>
+      </w:r>
+      <w:r>
+        <w:tab/>
+      </w:r>
+      <w:r>
+        <w:tab/>
+      </w:r>
+      <w:r>
+        <w:rPr>
+          <w:rFonts w:hint="eastAsia"/>
+        </w:rPr>
+        <w:t>登入價格</w:t>
+      </w:r>
+    </w:p>
+    <w:p>
+      <w:pPr>
+        <w:pStyle w:val="a9"/>
+        <w:ind w:left="360"/>
+      </w:pPr>
+    </w:p>
+    <w:p>
+      <w:pPr>
+        <w:pStyle w:val="a9"/>
+        <w:ind w:left="360"/>
+      </w:pPr>
+      <w:r>
+        <w:lastRenderedPageBreak/>
+        <w:tab/>
+      </w:r>
+      <w:r>
+        <w:tab/>
+      </w:r>
+      <w:proofErr w:type="spellStart"/>
+      <w:r>
+        <w:rPr>
+          <w:rFonts w:hint="eastAsia"/>
+        </w:rPr>
+        <w:t>printStatement</w:t>
+      </w:r>
+      <w:proofErr w:type="spellEnd"/>
+      <w:r>
+        <w:rPr>
+          <w:rFonts w:hint="eastAsia"/>
+        </w:rPr>
+        <w:t xml:space="preserve"> (Customer):</w:t>
+      </w:r>
+    </w:p>
+    <w:p>
+      <w:pPr>
+        <w:pStyle w:val="a9"/>
+        <w:ind w:left="360"/>
+      </w:pPr>
+      <w:r>
+        <w:tab/>
+      </w:r>
+      <w:r>
+        <w:tab/>
+      </w:r>
+      <w:r>
+        <w:rPr>
+          <w:rFonts w:hint="eastAsia"/>
+        </w:rPr>
+        <w:t>Input</w:t>
+      </w:r>
+      <w:r>
+        <w:rPr>
+          <w:rFonts w:hint="eastAsia"/>
+        </w:rPr>
+        <w:t>：</w:t>
+      </w:r>
+    </w:p>
+    <w:p>
+      <w:pPr>
+        <w:pStyle w:val="a9"/>
+        <w:ind w:left="360"/>
+      </w:pPr>
+      <w:r>
+        <w:tab/>
+      </w:r>
+      <w:r>
+        <w:tab/>
+      </w:r>
+      <w:r>
+        <w:tab/>
+      </w:r>
+      <w:r>
+        <w:rPr>
+          <w:rFonts w:hint="eastAsia"/>
+        </w:rPr>
+        <w:t>顧客物件</w:t>
+      </w:r>
+    </w:p>
+    <w:p>
+      <w:pPr>
+        <w:pStyle w:val="a9"/>
+        <w:ind w:left="360"/>
+      </w:pPr>
+      <w:r>
+        <w:tab/>
+      </w:r>
+      <w:r>
+        <w:tab/>
+      </w:r>
+      <w:r>
+        <w:rPr>
+          <w:rFonts w:hint="eastAsia"/>
+        </w:rPr>
+        <w:t>Output</w:t>
+      </w:r>
+      <w:r>
+        <w:rPr>
+          <w:rFonts w:hint="eastAsia"/>
+        </w:rPr>
+        <w:t>：</w:t>
+      </w:r>
+    </w:p>
+    <w:p>
+      <w:pPr>
+        <w:pStyle w:val="a9"/>
+        <w:ind w:left="360"/>
+      </w:pPr>
+      <w:r>
+        <w:tab/>
+      </w:r>
+      <w:r>
+        <w:tab/>
+      </w:r>
+      <w:r>
+        <w:tab/>
+      </w:r>
+      <w:r>
+        <w:rPr>
+          <w:rFonts w:hint="eastAsia"/>
+        </w:rPr>
+        <w:t>過去租過的片子、租片的總消費金額、顧客積點總數</w:t>
+      </w:r>
+    </w:p>
+    <w:p>
+      <w:pPr>
+        <w:pStyle w:val="a9"/>
+        <w:ind w:left="360"/>
+      </w:pPr>
+      <w:r>
+        <w:tab/>
+      </w:r>
+      <w:r>
+        <w:tab/>
+      </w:r>
+      <w:r>
+        <w:rPr>
+          <w:rFonts w:hint="eastAsia"/>
+        </w:rPr>
+        <w:t>Algorithm</w:t>
+      </w:r>
+      <w:r>
+        <w:rPr>
+          <w:rFonts w:hint="eastAsia"/>
+        </w:rPr>
+        <w:t>：</w:t>
+      </w:r>
+    </w:p>
+    <w:p>
+      <w:pPr>
+        <w:pStyle w:val="a9"/>
+        <w:ind w:left="360"/>
+      </w:pPr>
+      <w:r>
+        <w:tab/>
+      </w:r>
+      <w:r>
+        <w:tab/>
+      </w:r>
+      <w:r>
+        <w:tab/>
+      </w:r>
+      <w:r>
+        <w:rPr>
+          <w:rFonts w:hint="eastAsia"/>
+        </w:rPr>
+        <w:t>從</w:t>
       </w:r>
       <w:r>
         <w:t>”</w:t>
@@ -1509,7 +2339,7 @@
         <w:rPr>
           <w:rFonts w:hint="eastAsia"/>
         </w:rPr>
-        <w:t>電影編號</w:t>
+        <w:t>租片紀錄</w:t>
       </w:r>
       <w:r>
         <w:t>”</w:t>
@@ -1518,975 +2348,6 @@
         <w:rPr>
           <w:rFonts w:hint="eastAsia"/>
         </w:rPr>
-        <w:t xml:space="preserve"> Attribute</w:t>
-      </w:r>
-      <w:r>
-        <w:rPr>
-          <w:rFonts w:hint="eastAsia"/>
-        </w:rPr>
-        <w:t>查詢電影的種類</w:t>
-      </w:r>
-    </w:p>
-    <w:p>
-      <w:pPr>
-        <w:pStyle w:val="a9"/>
-        <w:ind w:left="360"/>
-      </w:pPr>
-      <w:r>
-        <w:lastRenderedPageBreak/>
-        <w:tab/>
-      </w:r>
-      <w:r>
-        <w:tab/>
-      </w:r>
-      <w:r>
-        <w:tab/>
-      </w:r>
-      <w:r>
-        <w:rPr>
-          <w:rFonts w:hint="eastAsia"/>
-        </w:rPr>
-        <w:t>依據種類以及天數算出價格並回傳</w:t>
-      </w:r>
-    </w:p>
-    <w:p>
-      <w:pPr>
-        <w:pStyle w:val="a9"/>
-        <w:ind w:left="360"/>
-      </w:pPr>
-      <w:r>
-        <w:tab/>
-      </w:r>
-      <w:r>
-        <w:tab/>
-      </w:r>
-      <w:proofErr w:type="spellStart"/>
-      <w:r>
-        <w:rPr>
-          <w:rFonts w:hint="eastAsia"/>
-        </w:rPr>
-        <w:t>getPoints</w:t>
-      </w:r>
-      <w:proofErr w:type="spellEnd"/>
-      <w:r>
-        <w:rPr>
-          <w:rFonts w:hint="eastAsia"/>
-        </w:rPr>
-        <w:t>():</w:t>
-      </w:r>
-    </w:p>
-    <w:p>
-      <w:pPr>
-        <w:pStyle w:val="a9"/>
-        <w:ind w:left="360"/>
-      </w:pPr>
-      <w:r>
-        <w:tab/>
-      </w:r>
-      <w:r>
-        <w:tab/>
-      </w:r>
-      <w:r>
-        <w:rPr>
-          <w:rFonts w:hint="eastAsia"/>
-        </w:rPr>
-        <w:t>Input</w:t>
-      </w:r>
-      <w:r>
-        <w:rPr>
-          <w:rFonts w:hint="eastAsia"/>
-        </w:rPr>
-        <w:t>：</w:t>
-      </w:r>
-    </w:p>
-    <w:p>
-      <w:pPr>
-        <w:pStyle w:val="a9"/>
-        <w:ind w:left="360"/>
-      </w:pPr>
-      <w:r>
-        <w:tab/>
-      </w:r>
-      <w:r>
-        <w:tab/>
-      </w:r>
-      <w:r>
-        <w:rPr>
-          <w:rFonts w:hint="eastAsia"/>
-        </w:rPr>
-        <w:t>Output</w:t>
-      </w:r>
-      <w:r>
-        <w:rPr>
-          <w:rFonts w:hint="eastAsia"/>
-        </w:rPr>
-        <w:t>：</w:t>
-      </w:r>
-    </w:p>
-    <w:p>
-      <w:pPr>
-        <w:pStyle w:val="a9"/>
-        <w:ind w:left="360"/>
-      </w:pPr>
-      <w:r>
-        <w:tab/>
-      </w:r>
-      <w:r>
-        <w:tab/>
-      </w:r>
-      <w:r>
-        <w:tab/>
-      </w:r>
-      <w:r>
-        <w:rPr>
-          <w:rFonts w:hint="eastAsia"/>
-        </w:rPr>
-        <w:t>該片子能夠提供的顧客積點</w:t>
-      </w:r>
-    </w:p>
-    <w:p>
-      <w:pPr>
-        <w:pStyle w:val="a9"/>
-        <w:ind w:left="360"/>
-      </w:pPr>
-      <w:r>
-        <w:tab/>
-      </w:r>
-      <w:r>
-        <w:tab/>
-      </w:r>
-      <w:r>
-        <w:rPr>
-          <w:rFonts w:hint="eastAsia"/>
-        </w:rPr>
-        <w:t>Algorithm</w:t>
-      </w:r>
-      <w:r>
-        <w:rPr>
-          <w:rFonts w:hint="eastAsia"/>
-        </w:rPr>
-        <w:t>：</w:t>
-      </w:r>
-    </w:p>
-    <w:p>
-      <w:pPr>
-        <w:pStyle w:val="a9"/>
-        <w:ind w:left="360"/>
-        <w:rPr>
-          <w:rFonts w:hint="eastAsia"/>
-        </w:rPr>
-      </w:pPr>
-      <w:r>
-        <w:tab/>
-      </w:r>
-      <w:r>
-        <w:tab/>
-      </w:r>
-      <w:r>
-        <w:tab/>
-      </w:r>
-      <w:r>
-        <w:rPr>
-          <w:rFonts w:hint="eastAsia"/>
-        </w:rPr>
-        <w:t>利用影片編號查詢電影種類後回傳能提供的顧客積點</w:t>
-      </w:r>
-    </w:p>
-    <w:p>
-      <w:pPr>
-        <w:pStyle w:val="a9"/>
-        <w:ind w:left="360"/>
-      </w:pPr>
-      <w:r>
-        <w:rPr>
-          <w:rFonts w:hint="eastAsia"/>
-        </w:rPr>
-        <w:t>顧客：</w:t>
-      </w:r>
-    </w:p>
-    <w:p>
-      <w:pPr>
-        <w:pStyle w:val="a9"/>
-        <w:ind w:left="360"/>
-      </w:pPr>
-      <w:r>
-        <w:tab/>
-      </w:r>
-      <w:r>
-        <w:tab/>
-      </w:r>
-      <w:proofErr w:type="spellStart"/>
-      <w:r>
-        <w:rPr>
-          <w:rFonts w:hint="eastAsia"/>
-        </w:rPr>
-        <w:t>addPoints</w:t>
-      </w:r>
-      <w:proofErr w:type="spellEnd"/>
-      <w:r>
-        <w:rPr>
-          <w:rFonts w:hint="eastAsia"/>
-        </w:rPr>
-        <w:t>(float points)</w:t>
-      </w:r>
-    </w:p>
-    <w:p>
-      <w:pPr>
-        <w:pStyle w:val="a9"/>
-        <w:ind w:left="360"/>
-      </w:pPr>
-      <w:r>
-        <w:tab/>
-      </w:r>
-      <w:r>
-        <w:tab/>
-      </w:r>
-      <w:r>
-        <w:rPr>
-          <w:rFonts w:hint="eastAsia"/>
-        </w:rPr>
-        <w:t>Input</w:t>
-      </w:r>
-      <w:r>
-        <w:rPr>
-          <w:rFonts w:hint="eastAsia"/>
-        </w:rPr>
-        <w:t>：</w:t>
-      </w:r>
-    </w:p>
-    <w:p>
-      <w:pPr>
-        <w:pStyle w:val="a9"/>
-        <w:ind w:left="360"/>
-      </w:pPr>
-      <w:r>
-        <w:tab/>
-      </w:r>
-      <w:r>
-        <w:tab/>
-      </w:r>
-      <w:r>
-        <w:tab/>
-      </w:r>
-      <w:r>
-        <w:rPr>
-          <w:rFonts w:hint="eastAsia"/>
-        </w:rPr>
-        <w:t>顧客新增的點數</w:t>
-      </w:r>
-    </w:p>
-    <w:p>
-      <w:pPr>
-        <w:pStyle w:val="a9"/>
-        <w:ind w:left="360"/>
-      </w:pPr>
-      <w:r>
-        <w:tab/>
-      </w:r>
-      <w:r>
-        <w:tab/>
-      </w:r>
-      <w:r>
-        <w:rPr>
-          <w:rFonts w:hint="eastAsia"/>
-        </w:rPr>
-        <w:t>Output</w:t>
-      </w:r>
-      <w:r>
-        <w:rPr>
-          <w:rFonts w:hint="eastAsia"/>
-        </w:rPr>
-        <w:t>：</w:t>
-      </w:r>
-    </w:p>
-    <w:p>
-      <w:pPr>
-        <w:pStyle w:val="a9"/>
-        <w:ind w:left="360"/>
-      </w:pPr>
-      <w:r>
-        <w:tab/>
-      </w:r>
-      <w:r>
-        <w:tab/>
-      </w:r>
-      <w:r>
-        <w:rPr>
-          <w:rFonts w:hint="eastAsia"/>
-        </w:rPr>
-        <w:t>Algorithm</w:t>
-      </w:r>
-      <w:r>
-        <w:rPr>
-          <w:rFonts w:hint="eastAsia"/>
-        </w:rPr>
-        <w:t>：</w:t>
-      </w:r>
-    </w:p>
-    <w:p>
-      <w:pPr>
-        <w:pStyle w:val="a9"/>
-        <w:ind w:left="360"/>
-      </w:pPr>
-      <w:r>
-        <w:tab/>
-      </w:r>
-      <w:r>
-        <w:tab/>
-      </w:r>
-      <w:r>
-        <w:tab/>
-      </w:r>
-      <w:r>
-        <w:rPr>
-          <w:rFonts w:hint="eastAsia"/>
-        </w:rPr>
-        <w:t>為顧客添加點數</w:t>
-      </w:r>
-    </w:p>
-    <w:p>
-      <w:pPr>
-        <w:pStyle w:val="a9"/>
-        <w:ind w:left="360"/>
-      </w:pPr>
-      <w:r>
-        <w:tab/>
-      </w:r>
-      <w:r>
-        <w:tab/>
-      </w:r>
-      <w:proofErr w:type="spellStart"/>
-      <w:r>
-        <w:rPr>
-          <w:rFonts w:hint="eastAsia"/>
-        </w:rPr>
-        <w:t>get</w:t>
-      </w:r>
-      <w:r>
-        <w:rPr>
-          <w:rFonts w:hint="eastAsia"/>
-        </w:rPr>
-        <w:t>Points</w:t>
-      </w:r>
-      <w:proofErr w:type="spellEnd"/>
-      <w:r>
-        <w:rPr>
-          <w:rFonts w:hint="eastAsia"/>
-        </w:rPr>
-        <w:t>(float points)</w:t>
-      </w:r>
-    </w:p>
-    <w:p>
-      <w:pPr>
-        <w:pStyle w:val="a9"/>
-        <w:ind w:left="360"/>
-      </w:pPr>
-      <w:r>
-        <w:tab/>
-      </w:r>
-      <w:r>
-        <w:tab/>
-      </w:r>
-      <w:r>
-        <w:rPr>
-          <w:rFonts w:hint="eastAsia"/>
-        </w:rPr>
-        <w:t>Input</w:t>
-      </w:r>
-      <w:r>
-        <w:rPr>
-          <w:rFonts w:hint="eastAsia"/>
-        </w:rPr>
-        <w:t>：</w:t>
-      </w:r>
-    </w:p>
-    <w:p>
-      <w:pPr>
-        <w:pStyle w:val="a9"/>
-        <w:ind w:left="360"/>
-      </w:pPr>
-      <w:r>
-        <w:tab/>
-      </w:r>
-      <w:r>
-        <w:tab/>
-      </w:r>
-      <w:r>
-        <w:tab/>
-      </w:r>
-      <w:r>
-        <w:rPr>
-          <w:rFonts w:hint="eastAsia"/>
-        </w:rPr>
-        <w:t>取得顧客的總</w:t>
-      </w:r>
-      <w:r>
-        <w:rPr>
-          <w:rFonts w:hint="eastAsia"/>
-        </w:rPr>
-        <w:t>點數</w:t>
-      </w:r>
-    </w:p>
-    <w:p>
-      <w:pPr>
-        <w:pStyle w:val="a9"/>
-        <w:ind w:left="360"/>
-      </w:pPr>
-      <w:r>
-        <w:tab/>
-      </w:r>
-      <w:r>
-        <w:tab/>
-      </w:r>
-      <w:r>
-        <w:rPr>
-          <w:rFonts w:hint="eastAsia"/>
-        </w:rPr>
-        <w:t>Output</w:t>
-      </w:r>
-      <w:r>
-        <w:rPr>
-          <w:rFonts w:hint="eastAsia"/>
-        </w:rPr>
-        <w:t>：</w:t>
-      </w:r>
-    </w:p>
-    <w:p>
-      <w:pPr>
-        <w:pStyle w:val="a9"/>
-        <w:ind w:left="1320" w:firstLine="120"/>
-        <w:rPr>
-          <w:rFonts w:hint="eastAsia"/>
-        </w:rPr>
-      </w:pPr>
-      <w:r>
-        <w:rPr>
-          <w:rFonts w:hint="eastAsia"/>
-        </w:rPr>
-        <w:t>顧客的總點數</w:t>
-      </w:r>
-    </w:p>
-    <w:p>
-      <w:pPr>
-        <w:pStyle w:val="a9"/>
-        <w:ind w:left="360"/>
-      </w:pPr>
-      <w:r>
-        <w:tab/>
-      </w:r>
-      <w:r>
-        <w:tab/>
-      </w:r>
-      <w:r>
-        <w:rPr>
-          <w:rFonts w:hint="eastAsia"/>
-        </w:rPr>
-        <w:t>Algorithm</w:t>
-      </w:r>
-      <w:r>
-        <w:rPr>
-          <w:rFonts w:hint="eastAsia"/>
-        </w:rPr>
-        <w:t>：</w:t>
-      </w:r>
-    </w:p>
-    <w:p>
-      <w:pPr>
-        <w:pStyle w:val="a9"/>
-        <w:ind w:left="360"/>
-        <w:rPr>
-          <w:rFonts w:hint="eastAsia"/>
-        </w:rPr>
-      </w:pPr>
-      <w:r>
-        <w:tab/>
-      </w:r>
-      <w:r>
-        <w:tab/>
-      </w:r>
-      <w:r>
-        <w:tab/>
-      </w:r>
-      <w:r>
-        <w:rPr>
-          <w:rFonts w:hint="eastAsia"/>
-        </w:rPr>
-        <w:t>回傳顧客的</w:t>
-      </w:r>
-      <w:r>
-        <w:rPr>
-          <w:rFonts w:hint="eastAsia"/>
-        </w:rPr>
-        <w:t>點數</w:t>
-      </w:r>
-    </w:p>
-    <w:p>
-      <w:pPr>
-        <w:pStyle w:val="a9"/>
-        <w:ind w:left="360"/>
-        <w:rPr>
-          <w:rFonts w:hint="eastAsia"/>
-        </w:rPr>
-      </w:pPr>
-    </w:p>
-    <w:p>
-      <w:pPr>
-        <w:pStyle w:val="a9"/>
-        <w:ind w:left="360"/>
-      </w:pPr>
-      <w:r>
-        <w:rPr>
-          <w:rFonts w:hint="eastAsia"/>
-        </w:rPr>
-        <w:t>租片紀錄：</w:t>
-      </w:r>
-    </w:p>
-    <w:p>
-      <w:pPr>
-        <w:pStyle w:val="a9"/>
-        <w:ind w:left="360"/>
-      </w:pPr>
-      <w:r>
-        <w:tab/>
-      </w:r>
-      <w:r>
-        <w:tab/>
-      </w:r>
-      <w:proofErr w:type="spellStart"/>
-      <w:r>
-        <w:rPr>
-          <w:rFonts w:hint="eastAsia"/>
-        </w:rPr>
-        <w:t>rentVideo</w:t>
-      </w:r>
-      <w:proofErr w:type="spellEnd"/>
-      <w:r>
-        <w:rPr>
-          <w:rFonts w:hint="eastAsia"/>
-        </w:rPr>
-        <w:t>(Customer, Video</w:t>
-      </w:r>
-      <w:r>
-        <w:rPr>
-          <w:rFonts w:hint="eastAsia"/>
-        </w:rPr>
-        <w:t>, Days</w:t>
-      </w:r>
-      <w:r>
-        <w:rPr>
-          <w:rFonts w:hint="eastAsia"/>
-        </w:rPr>
-        <w:t>):</w:t>
-      </w:r>
-    </w:p>
-    <w:p>
-      <w:pPr>
-        <w:pStyle w:val="a9"/>
-        <w:ind w:left="360"/>
-      </w:pPr>
-      <w:r>
-        <w:tab/>
-      </w:r>
-      <w:r>
-        <w:tab/>
-      </w:r>
-      <w:r>
-        <w:rPr>
-          <w:rFonts w:hint="eastAsia"/>
-        </w:rPr>
-        <w:t>Input</w:t>
-      </w:r>
-      <w:r>
-        <w:rPr>
-          <w:rFonts w:hint="eastAsia"/>
-        </w:rPr>
-        <w:t>：</w:t>
-      </w:r>
-    </w:p>
-    <w:p>
-      <w:pPr>
-        <w:pStyle w:val="a9"/>
-        <w:ind w:left="360"/>
-      </w:pPr>
-      <w:r>
-        <w:tab/>
-      </w:r>
-      <w:r>
-        <w:tab/>
-      </w:r>
-      <w:r>
-        <w:tab/>
-      </w:r>
-      <w:r>
-        <w:rPr>
-          <w:rFonts w:hint="eastAsia"/>
-        </w:rPr>
-        <w:t>顧客物件、片子物件</w:t>
-      </w:r>
-    </w:p>
-    <w:p>
-      <w:pPr>
-        <w:pStyle w:val="a9"/>
-        <w:ind w:left="360"/>
-      </w:pPr>
-      <w:r>
-        <w:tab/>
-      </w:r>
-      <w:r>
-        <w:tab/>
-      </w:r>
-      <w:r>
-        <w:rPr>
-          <w:rFonts w:hint="eastAsia"/>
-        </w:rPr>
-        <w:t>Output</w:t>
-      </w:r>
-      <w:r>
-        <w:rPr>
-          <w:rFonts w:hint="eastAsia"/>
-        </w:rPr>
-        <w:t>：</w:t>
-      </w:r>
-    </w:p>
-    <w:p>
-      <w:pPr>
-        <w:pStyle w:val="a9"/>
-        <w:ind w:left="360"/>
-      </w:pPr>
-      <w:r>
-        <w:tab/>
-      </w:r>
-      <w:r>
-        <w:tab/>
-      </w:r>
-      <w:r>
-        <w:rPr>
-          <w:rFonts w:hint="eastAsia"/>
-        </w:rPr>
-        <w:t>Algorithm</w:t>
-      </w:r>
-      <w:r>
-        <w:rPr>
-          <w:rFonts w:hint="eastAsia"/>
-        </w:rPr>
-        <w:t>：</w:t>
-      </w:r>
-    </w:p>
-    <w:p>
-      <w:pPr>
-        <w:pStyle w:val="a9"/>
-        <w:ind w:left="360"/>
-      </w:pPr>
-      <w:r>
-        <w:tab/>
-      </w:r>
-      <w:r>
-        <w:tab/>
-      </w:r>
-      <w:r>
-        <w:tab/>
-      </w:r>
-      <w:r>
-        <w:rPr>
-          <w:rFonts w:hint="eastAsia"/>
-        </w:rPr>
-        <w:t>登入顧客</w:t>
-      </w:r>
-      <w:r>
-        <w:rPr>
-          <w:rFonts w:hint="eastAsia"/>
-        </w:rPr>
-        <w:t>、片子、天數</w:t>
-      </w:r>
-    </w:p>
-    <w:p>
-      <w:pPr>
-        <w:pStyle w:val="a9"/>
-        <w:ind w:left="360"/>
-      </w:pPr>
-      <w:r>
-        <w:tab/>
-      </w:r>
-      <w:r>
-        <w:tab/>
-      </w:r>
-      <w:r>
-        <w:tab/>
-      </w:r>
-      <w:r>
-        <w:rPr>
-          <w:rFonts w:hint="eastAsia"/>
-        </w:rPr>
-        <w:t>從</w:t>
-      </w:r>
-      <w:r>
-        <w:rPr>
-          <w:rFonts w:hint="eastAsia"/>
-        </w:rPr>
-        <w:t>Video</w:t>
-      </w:r>
-      <w:r>
-        <w:rPr>
-          <w:rFonts w:hint="eastAsia"/>
-        </w:rPr>
-        <w:t>計算價格、顧客積點</w:t>
-      </w:r>
-    </w:p>
-    <w:p>
-      <w:pPr>
-        <w:pStyle w:val="a9"/>
-        <w:ind w:left="360"/>
-      </w:pPr>
-      <w:r>
-        <w:tab/>
-      </w:r>
-      <w:r>
-        <w:tab/>
-      </w:r>
-      <w:r>
-        <w:tab/>
-      </w:r>
-      <w:r>
-        <w:rPr>
-          <w:rFonts w:hint="eastAsia"/>
-        </w:rPr>
-        <w:t>為顧客添加顧客積點</w:t>
-      </w:r>
-    </w:p>
-    <w:p>
-      <w:pPr>
-        <w:pStyle w:val="a9"/>
-        <w:ind w:left="360"/>
-      </w:pPr>
-      <w:r>
-        <w:tab/>
-      </w:r>
-      <w:r>
-        <w:tab/>
-      </w:r>
-      <w:r>
-        <w:tab/>
-      </w:r>
-      <w:r>
-        <w:rPr>
-          <w:rFonts w:hint="eastAsia"/>
-        </w:rPr>
-        <w:t>登入價格</w:t>
-      </w:r>
-    </w:p>
-    <w:p>
-      <w:pPr>
-        <w:pStyle w:val="a9"/>
-        <w:ind w:left="360"/>
-      </w:pPr>
-    </w:p>
-    <w:p>
-      <w:pPr>
-        <w:pStyle w:val="a9"/>
-        <w:ind w:left="360"/>
-      </w:pPr>
-      <w:r>
-        <w:lastRenderedPageBreak/>
-        <w:tab/>
-      </w:r>
-      <w:r>
-        <w:tab/>
-      </w:r>
-      <w:proofErr w:type="spellStart"/>
-      <w:r>
-        <w:rPr>
-          <w:rFonts w:hint="eastAsia"/>
-        </w:rPr>
-        <w:t>printStatement</w:t>
-      </w:r>
-      <w:proofErr w:type="spellEnd"/>
-      <w:r>
-        <w:rPr>
-          <w:rFonts w:hint="eastAsia"/>
-        </w:rPr>
-        <w:t xml:space="preserve"> (</w:t>
-      </w:r>
-      <w:r>
-        <w:rPr>
-          <w:rFonts w:hint="eastAsia"/>
-        </w:rPr>
-        <w:t>Customer</w:t>
-      </w:r>
-      <w:r>
-        <w:rPr>
-          <w:rFonts w:hint="eastAsia"/>
-        </w:rPr>
-        <w:t>):</w:t>
-      </w:r>
-    </w:p>
-    <w:p>
-      <w:pPr>
-        <w:pStyle w:val="a9"/>
-        <w:ind w:left="360"/>
-      </w:pPr>
-      <w:r>
-        <w:tab/>
-      </w:r>
-      <w:r>
-        <w:tab/>
-      </w:r>
-      <w:r>
-        <w:rPr>
-          <w:rFonts w:hint="eastAsia"/>
-        </w:rPr>
-        <w:t>Input</w:t>
-      </w:r>
-      <w:r>
-        <w:rPr>
-          <w:rFonts w:hint="eastAsia"/>
-        </w:rPr>
-        <w:t>：</w:t>
-      </w:r>
-    </w:p>
-    <w:p>
-      <w:pPr>
-        <w:pStyle w:val="a9"/>
-        <w:ind w:left="360"/>
-        <w:rPr>
-          <w:rFonts w:hint="eastAsia"/>
-        </w:rPr>
-      </w:pPr>
-      <w:r>
-        <w:tab/>
-      </w:r>
-      <w:r>
-        <w:tab/>
-      </w:r>
-      <w:r>
-        <w:tab/>
-      </w:r>
-      <w:r>
-        <w:rPr>
-          <w:rFonts w:hint="eastAsia"/>
-        </w:rPr>
-        <w:t>顧客物件</w:t>
-      </w:r>
-    </w:p>
-    <w:p>
-      <w:pPr>
-        <w:pStyle w:val="a9"/>
-        <w:ind w:left="360"/>
-      </w:pPr>
-      <w:r>
-        <w:tab/>
-      </w:r>
-      <w:r>
-        <w:tab/>
-      </w:r>
-      <w:r>
-        <w:rPr>
-          <w:rFonts w:hint="eastAsia"/>
-        </w:rPr>
-        <w:t>Output</w:t>
-      </w:r>
-      <w:r>
-        <w:rPr>
-          <w:rFonts w:hint="eastAsia"/>
-        </w:rPr>
-        <w:t>：</w:t>
-      </w:r>
-    </w:p>
-    <w:p>
-      <w:pPr>
-        <w:pStyle w:val="a9"/>
-        <w:ind w:left="360"/>
-        <w:rPr>
-          <w:rFonts w:hint="eastAsia"/>
-        </w:rPr>
-      </w:pPr>
-      <w:r>
-        <w:tab/>
-      </w:r>
-      <w:r>
-        <w:tab/>
-      </w:r>
-      <w:r>
-        <w:tab/>
-      </w:r>
-      <w:r>
-        <w:rPr>
-          <w:rFonts w:hint="eastAsia"/>
-        </w:rPr>
-        <w:t>過去租過的片子、租片的總消費金額</w:t>
-      </w:r>
-      <w:r>
-        <w:rPr>
-          <w:rFonts w:hint="eastAsia"/>
-        </w:rPr>
-        <w:t>、</w:t>
-      </w:r>
-      <w:r>
-        <w:rPr>
-          <w:rFonts w:hint="eastAsia"/>
-        </w:rPr>
-        <w:t>顧客積點總數</w:t>
-      </w:r>
-    </w:p>
-    <w:p>
-      <w:pPr>
-        <w:pStyle w:val="a9"/>
-        <w:ind w:left="360"/>
-      </w:pPr>
-      <w:r>
-        <w:tab/>
-      </w:r>
-      <w:r>
-        <w:tab/>
-      </w:r>
-      <w:r>
-        <w:rPr>
-          <w:rFonts w:hint="eastAsia"/>
-        </w:rPr>
-        <w:t>Algorithm</w:t>
-      </w:r>
-      <w:r>
-        <w:rPr>
-          <w:rFonts w:hint="eastAsia"/>
-        </w:rPr>
-        <w:t>：</w:t>
-      </w:r>
-    </w:p>
-    <w:p>
-      <w:pPr>
-        <w:pStyle w:val="a9"/>
-        <w:ind w:left="360"/>
-      </w:pPr>
-      <w:r>
-        <w:tab/>
-      </w:r>
-      <w:r>
-        <w:tab/>
-      </w:r>
-      <w:r>
-        <w:tab/>
-      </w:r>
-      <w:r>
-        <w:rPr>
-          <w:rFonts w:hint="eastAsia"/>
-        </w:rPr>
-        <w:t>從</w:t>
-      </w:r>
-      <w:r>
-        <w:t>”</w:t>
-      </w:r>
-      <w:r>
-        <w:rPr>
-          <w:rFonts w:hint="eastAsia"/>
-        </w:rPr>
-        <w:t>租片紀錄</w:t>
-      </w:r>
-      <w:r>
-        <w:t>”</w:t>
-      </w:r>
-      <w:r>
-        <w:rPr>
-          <w:rFonts w:hint="eastAsia"/>
-        </w:rPr>
         <w:t>查詢租過的片子以及計算總金額</w:t>
       </w:r>
     </w:p>
@@ -2494,9 +2355,6 @@
       <w:pPr>
         <w:pStyle w:val="a9"/>
         <w:ind w:left="360"/>
-        <w:rPr>
-          <w:rFonts w:hint="eastAsia"/>
-        </w:rPr>
       </w:pPr>
       <w:r>
         <w:tab/>
@@ -2518,9 +2376,6 @@
       <w:pPr>
         <w:pStyle w:val="a9"/>
         <w:ind w:left="360"/>
-        <w:rPr>
-          <w:rFonts w:hint="eastAsia"/>
-        </w:rPr>
       </w:pPr>
     </w:p>
     <w:sectPr>
